--- a/code_report/code_report.docx
+++ b/code_report/code_report.docx
@@ -3,6 +3,42 @@
 <w:document xmlns:wpc="http://schemas.microsoft.com/office/word/2010/wordprocessingCanvas" xmlns:cx="http://schemas.microsoft.com/office/drawing/2014/chartex" xmlns:cx1="http://schemas.microsoft.com/office/drawing/2015/9/8/chartex" xmlns:cx2="http://schemas.microsoft.com/office/drawing/2015/10/21/chartex" xmlns:cx3="http://schemas.microsoft.com/office/drawing/2016/5/9/chartex" xmlns:cx4="http://schemas.microsoft.com/office/drawing/2016/5/10/chartex" xmlns:cx5="http://schemas.microsoft.com/office/drawing/2016/5/11/chartex" xmlns:cx6="http://schemas.microsoft.com/office/drawing/2016/5/12/chartex" xmlns:cx7="http://schemas.microsoft.com/office/drawing/2016/5/13/chartex" xmlns:cx8="http://schemas.microsoft.com/office/drawing/2016/5/14/chartex" xmlns:mc="http://schemas.openxmlformats.org/markup-compatibility/2006" xmlns:aink="http://schemas.microsoft.com/office/drawing/2016/ink" xmlns:am3d="http://schemas.microsoft.com/office/drawing/2017/model3d" xmlns:o="urn:schemas-microsoft-com:office:office" xmlns:r="http://schemas.openxmlformats.org/officeDocument/2006/relationships" xmlns:m="http://schemas.openxmlformats.org/officeDocument/2006/math" xmlns:v="urn:schemas-microsoft-com:vml" xmlns:wp14="http://schemas.microsoft.com/office/word/2010/wordprocessingDrawing" xmlns:wp="http://schemas.openxmlformats.org/drawingml/2006/wordprocessingDrawing" xmlns:w10="urn:schemas-microsoft-com:office:word" xmlns:w="http://schemas.openxmlformats.org/wordprocessingml/2006/main" xmlns:w14="http://schemas.microsoft.com/office/word/2010/wordml" xmlns:w15="http://schemas.microsoft.com/office/word/2012/wordml" xmlns:w16cid="http://schemas.microsoft.com/office/word/2016/wordml/cid" xmlns:w16se="http://schemas.microsoft.com/office/word/2015/wordml/symex" xmlns:wpg="http://schemas.microsoft.com/office/word/2010/wordprocessingGroup" xmlns:wpi="http://schemas.microsoft.com/office/word/2010/wordprocessingInk" xmlns:wne="http://schemas.microsoft.com/office/word/2006/wordml" xmlns:wps="http://schemas.microsoft.com/office/word/2010/wordprocessingShape" mc:Ignorable="w14 w15 w16se w16cid wp14">
   <w:body>
     <w:p>
+      <w:r>
+        <w:t>Name and NetID:</w:t>
+      </w:r>
+      <w:r>
+        <w:tab/>
+      </w:r>
+      <w:r>
+        <w:t xml:space="preserve"> Qi Gao (qxg150130)</w:t>
+      </w:r>
+      <w:r>
+        <w:tab/>
+      </w:r>
+      <w:r>
+        <w:tab/>
+      </w:r>
+      <w:proofErr w:type="spellStart"/>
+      <w:r>
+        <w:t>Pancham</w:t>
+      </w:r>
+      <w:proofErr w:type="spellEnd"/>
+      <w:r>
+        <w:t xml:space="preserve"> </w:t>
+      </w:r>
+      <w:proofErr w:type="spellStart"/>
+      <w:r>
+        <w:t>Mamania</w:t>
+      </w:r>
+      <w:proofErr w:type="spellEnd"/>
+      <w:r>
+        <w:t xml:space="preserve"> (</w:t>
+      </w:r>
+      <w:r>
+        <w:t>pxm172730)</w:t>
+      </w:r>
+    </w:p>
+    <w:p>
       <w:pPr>
         <w:rPr>
           <w:sz w:val="56"/>
@@ -3020,6 +3056,7 @@
           <w:szCs w:val="18"/>
           <w:bdr w:val="none" w:sz="0" w:space="0" w:color="auto" w:frame="1"/>
         </w:rPr>
+        <w:lastRenderedPageBreak/>
         <w:t>buys_pairs</w:t>
       </w:r>
       <w:r>
@@ -3179,7 +3216,6 @@
           <w:szCs w:val="18"/>
           <w:bdr w:val="none" w:sz="0" w:space="0" w:color="auto" w:frame="1"/>
         </w:rPr>
-        <w:lastRenderedPageBreak/>
         <w:t>buys_pairs</w:t>
       </w:r>
       <w:r>
@@ -6518,6 +6554,7 @@
           <w:szCs w:val="18"/>
           <w:bdr w:val="none" w:sz="0" w:space="0" w:color="auto" w:frame="1"/>
         </w:rPr>
+        <w:lastRenderedPageBreak/>
         <w:t>######################draw graph#######################  </w:t>
       </w:r>
     </w:p>
@@ -6793,7 +6830,6 @@
           <w:szCs w:val="18"/>
           <w:bdr w:val="none" w:sz="0" w:space="0" w:color="auto" w:frame="1"/>
         </w:rPr>
-        <w:lastRenderedPageBreak/>
         <w:t>  stat_</w:t>
       </w:r>
       <w:proofErr w:type="gramStart"/>
@@ -10864,6 +10900,7 @@
           <w:szCs w:val="18"/>
           <w:bdr w:val="none" w:sz="0" w:space="0" w:color="auto" w:frame="1"/>
         </w:rPr>
+        <w:lastRenderedPageBreak/>
         <w:t>    c(x[-(seq(n))], </w:t>
       </w:r>
       <w:proofErr w:type="gramStart"/>
@@ -11007,7 +11044,6 @@
           <w:szCs w:val="18"/>
           <w:bdr w:val="none" w:sz="0" w:space="0" w:color="auto" w:frame="1"/>
         </w:rPr>
-        <w:lastRenderedPageBreak/>
         <w:t>  </w:t>
       </w:r>
       <w:proofErr w:type="spellStart"/>
@@ -12346,6 +12382,225 @@
         </w:rPr>
         <w:lastRenderedPageBreak/>
         <w:drawing>
+          <wp:inline distT="0" distB="0" distL="0" distR="0" wp14:anchorId="1086A793" wp14:editId="29ECFAD1">
+            <wp:extent cx="3545969" cy="3568700"/>
+            <wp:effectExtent l="0" t="0" r="0" b="0"/>
+            <wp:docPr id="7" name="图片 7"/>
+            <wp:cNvGraphicFramePr>
+              <a:graphicFrameLocks xmlns:a="http://schemas.openxmlformats.org/drawingml/2006/main" noChangeAspect="1"/>
+            </wp:cNvGraphicFramePr>
+            <a:graphic xmlns:a="http://schemas.openxmlformats.org/drawingml/2006/main">
+              <a:graphicData uri="http://schemas.openxmlformats.org/drawingml/2006/picture">
+                <pic:pic xmlns:pic="http://schemas.openxmlformats.org/drawingml/2006/picture">
+                  <pic:nvPicPr>
+                    <pic:cNvPr id="0" name="Picture 1"/>
+                    <pic:cNvPicPr>
+                      <a:picLocks noChangeAspect="1" noChangeArrowheads="1"/>
+                    </pic:cNvPicPr>
+                  </pic:nvPicPr>
+                  <pic:blipFill>
+                    <a:blip r:embed="rId6">
+                      <a:extLst>
+                        <a:ext uri="{28A0092B-C50C-407E-A947-70E740481C1C}">
+                          <a14:useLocalDpi xmlns:a14="http://schemas.microsoft.com/office/drawing/2010/main" val="0"/>
+                        </a:ext>
+                      </a:extLst>
+                    </a:blip>
+                    <a:srcRect/>
+                    <a:stretch>
+                      <a:fillRect/>
+                    </a:stretch>
+                  </pic:blipFill>
+                  <pic:spPr bwMode="auto">
+                    <a:xfrm>
+                      <a:off x="0" y="0"/>
+                      <a:ext cx="3552317" cy="3575089"/>
+                    </a:xfrm>
+                    <a:prstGeom prst="rect">
+                      <a:avLst/>
+                    </a:prstGeom>
+                    <a:noFill/>
+                    <a:ln>
+                      <a:noFill/>
+                    </a:ln>
+                  </pic:spPr>
+                </pic:pic>
+              </a:graphicData>
+            </a:graphic>
+          </wp:inline>
+        </w:drawing>
+      </w:r>
+      <w:r>
+        <w:rPr>
+          <w:noProof/>
+        </w:rPr>
+        <w:drawing>
+          <wp:inline distT="0" distB="0" distL="0" distR="0" wp14:anchorId="21CDCDE6" wp14:editId="47C221DC">
+            <wp:extent cx="5943600" cy="1316355"/>
+            <wp:effectExtent l="0" t="0" r="0" b="0"/>
+            <wp:docPr id="14" name="图片 14"/>
+            <wp:cNvGraphicFramePr>
+              <a:graphicFrameLocks xmlns:a="http://schemas.openxmlformats.org/drawingml/2006/main" noChangeAspect="1"/>
+            </wp:cNvGraphicFramePr>
+            <a:graphic xmlns:a="http://schemas.openxmlformats.org/drawingml/2006/main">
+              <a:graphicData uri="http://schemas.openxmlformats.org/drawingml/2006/picture">
+                <pic:pic xmlns:pic="http://schemas.openxmlformats.org/drawingml/2006/picture">
+                  <pic:nvPicPr>
+                    <pic:cNvPr id="0" name="Picture 14"/>
+                    <pic:cNvPicPr>
+                      <a:picLocks noChangeAspect="1" noChangeArrowheads="1"/>
+                    </pic:cNvPicPr>
+                  </pic:nvPicPr>
+                  <pic:blipFill>
+                    <a:blip r:embed="rId7">
+                      <a:extLst>
+                        <a:ext uri="{28A0092B-C50C-407E-A947-70E740481C1C}">
+                          <a14:useLocalDpi xmlns:a14="http://schemas.microsoft.com/office/drawing/2010/main" val="0"/>
+                        </a:ext>
+                      </a:extLst>
+                    </a:blip>
+                    <a:srcRect/>
+                    <a:stretch>
+                      <a:fillRect/>
+                    </a:stretch>
+                  </pic:blipFill>
+                  <pic:spPr bwMode="auto">
+                    <a:xfrm>
+                      <a:off x="0" y="0"/>
+                      <a:ext cx="5943600" cy="1316355"/>
+                    </a:xfrm>
+                    <a:prstGeom prst="rect">
+                      <a:avLst/>
+                    </a:prstGeom>
+                    <a:noFill/>
+                    <a:ln>
+                      <a:noFill/>
+                    </a:ln>
+                  </pic:spPr>
+                </pic:pic>
+              </a:graphicData>
+            </a:graphic>
+          </wp:inline>
+        </w:drawing>
+      </w:r>
+    </w:p>
+    <w:p>
+      <w:r>
+        <w:rPr>
+          <w:noProof/>
+        </w:rPr>
+        <w:drawing>
+          <wp:inline distT="0" distB="0" distL="0" distR="0" wp14:anchorId="11D206EC" wp14:editId="365286E0">
+            <wp:extent cx="4451350" cy="3479800"/>
+            <wp:effectExtent l="0" t="0" r="6350" b="6350"/>
+            <wp:docPr id="13" name="图片 13"/>
+            <wp:cNvGraphicFramePr>
+              <a:graphicFrameLocks xmlns:a="http://schemas.openxmlformats.org/drawingml/2006/main" noChangeAspect="1"/>
+            </wp:cNvGraphicFramePr>
+            <a:graphic xmlns:a="http://schemas.openxmlformats.org/drawingml/2006/main">
+              <a:graphicData uri="http://schemas.openxmlformats.org/drawingml/2006/picture">
+                <pic:pic xmlns:pic="http://schemas.openxmlformats.org/drawingml/2006/picture">
+                  <pic:nvPicPr>
+                    <pic:cNvPr id="0" name="Picture 13"/>
+                    <pic:cNvPicPr>
+                      <a:picLocks noChangeAspect="1" noChangeArrowheads="1"/>
+                    </pic:cNvPicPr>
+                  </pic:nvPicPr>
+                  <pic:blipFill>
+                    <a:blip r:embed="rId8">
+                      <a:extLst>
+                        <a:ext uri="{28A0092B-C50C-407E-A947-70E740481C1C}">
+                          <a14:useLocalDpi xmlns:a14="http://schemas.microsoft.com/office/drawing/2010/main" val="0"/>
+                        </a:ext>
+                      </a:extLst>
+                    </a:blip>
+                    <a:srcRect/>
+                    <a:stretch>
+                      <a:fillRect/>
+                    </a:stretch>
+                  </pic:blipFill>
+                  <pic:spPr bwMode="auto">
+                    <a:xfrm>
+                      <a:off x="0" y="0"/>
+                      <a:ext cx="4451350" cy="3479800"/>
+                    </a:xfrm>
+                    <a:prstGeom prst="rect">
+                      <a:avLst/>
+                    </a:prstGeom>
+                    <a:noFill/>
+                    <a:ln>
+                      <a:noFill/>
+                    </a:ln>
+                  </pic:spPr>
+                </pic:pic>
+              </a:graphicData>
+            </a:graphic>
+          </wp:inline>
+        </w:drawing>
+      </w:r>
+    </w:p>
+    <w:p>
+      <w:r>
+        <w:rPr>
+          <w:noProof/>
+        </w:rPr>
+        <w:drawing>
+          <wp:inline distT="0" distB="0" distL="0" distR="0" wp14:anchorId="17112186" wp14:editId="50277930">
+            <wp:extent cx="3714750" cy="3714750"/>
+            <wp:effectExtent l="0" t="0" r="0" b="0"/>
+            <wp:docPr id="8" name="图片 8"/>
+            <wp:cNvGraphicFramePr>
+              <a:graphicFrameLocks xmlns:a="http://schemas.openxmlformats.org/drawingml/2006/main" noChangeAspect="1"/>
+            </wp:cNvGraphicFramePr>
+            <a:graphic xmlns:a="http://schemas.openxmlformats.org/drawingml/2006/main">
+              <a:graphicData uri="http://schemas.openxmlformats.org/drawingml/2006/picture">
+                <pic:pic xmlns:pic="http://schemas.openxmlformats.org/drawingml/2006/picture">
+                  <pic:nvPicPr>
+                    <pic:cNvPr id="0" name="Picture 3"/>
+                    <pic:cNvPicPr>
+                      <a:picLocks noChangeAspect="1" noChangeArrowheads="1"/>
+                    </pic:cNvPicPr>
+                  </pic:nvPicPr>
+                  <pic:blipFill>
+                    <a:blip r:embed="rId9">
+                      <a:extLst>
+                        <a:ext uri="{28A0092B-C50C-407E-A947-70E740481C1C}">
+                          <a14:useLocalDpi xmlns:a14="http://schemas.microsoft.com/office/drawing/2010/main" val="0"/>
+                        </a:ext>
+                      </a:extLst>
+                    </a:blip>
+                    <a:srcRect/>
+                    <a:stretch>
+                      <a:fillRect/>
+                    </a:stretch>
+                  </pic:blipFill>
+                  <pic:spPr bwMode="auto">
+                    <a:xfrm>
+                      <a:off x="0" y="0"/>
+                      <a:ext cx="3714750" cy="3714750"/>
+                    </a:xfrm>
+                    <a:prstGeom prst="rect">
+                      <a:avLst/>
+                    </a:prstGeom>
+                    <a:noFill/>
+                    <a:ln>
+                      <a:noFill/>
+                    </a:ln>
+                  </pic:spPr>
+                </pic:pic>
+              </a:graphicData>
+            </a:graphic>
+          </wp:inline>
+        </w:drawing>
+      </w:r>
+    </w:p>
+    <w:p>
+      <w:r>
+        <w:rPr>
+          <w:noProof/>
+        </w:rPr>
+        <w:lastRenderedPageBreak/>
+        <w:drawing>
           <wp:inline distT="0" distB="0" distL="0" distR="0" wp14:anchorId="166598AE" wp14:editId="26FA198A">
             <wp:extent cx="5943600" cy="4215130"/>
             <wp:effectExtent l="0" t="0" r="0" b="0"/>
@@ -12361,7 +12616,7 @@
                     <pic:cNvPicPr/>
                   </pic:nvPicPr>
                   <pic:blipFill>
-                    <a:blip r:embed="rId6"/>
+                    <a:blip r:embed="rId10"/>
                     <a:stretch>
                       <a:fillRect/>
                     </a:stretch>
@@ -24883,7 +25138,7 @@
                     </pic:cNvPicPr>
                   </pic:nvPicPr>
                   <pic:blipFill>
-                    <a:blip r:embed="rId7">
+                    <a:blip r:embed="rId11">
                       <a:extLst>
                         <a:ext uri="{28A0092B-C50C-407E-A947-70E740481C1C}">
                           <a14:useLocalDpi xmlns:a14="http://schemas.microsoft.com/office/drawing/2010/main" val="0"/>
@@ -24927,9 +25182,246 @@
           <w:noProof/>
         </w:rPr>
         <w:drawing>
-          <wp:inline distT="0" distB="0" distL="0" distR="0" wp14:anchorId="38B7E57D" wp14:editId="1C45FB9B">
-            <wp:extent cx="5943600" cy="4110990"/>
-            <wp:effectExtent l="0" t="0" r="0" b="3810"/>
+          <wp:inline distT="0" distB="0" distL="0" distR="0" wp14:anchorId="62ADF077" wp14:editId="18022D5C">
+            <wp:extent cx="4089400" cy="4152900"/>
+            <wp:effectExtent l="0" t="0" r="6350" b="0"/>
+            <wp:docPr id="9" name="图片 9"/>
+            <wp:cNvGraphicFramePr>
+              <a:graphicFrameLocks xmlns:a="http://schemas.openxmlformats.org/drawingml/2006/main" noChangeAspect="1"/>
+            </wp:cNvGraphicFramePr>
+            <a:graphic xmlns:a="http://schemas.openxmlformats.org/drawingml/2006/main">
+              <a:graphicData uri="http://schemas.openxmlformats.org/drawingml/2006/picture">
+                <pic:pic xmlns:pic="http://schemas.openxmlformats.org/drawingml/2006/picture">
+                  <pic:nvPicPr>
+                    <pic:cNvPr id="0" name="Picture 5"/>
+                    <pic:cNvPicPr>
+                      <a:picLocks noChangeAspect="1" noChangeArrowheads="1"/>
+                    </pic:cNvPicPr>
+                  </pic:nvPicPr>
+                  <pic:blipFill>
+                    <a:blip r:embed="rId12">
+                      <a:extLst>
+                        <a:ext uri="{28A0092B-C50C-407E-A947-70E740481C1C}">
+                          <a14:useLocalDpi xmlns:a14="http://schemas.microsoft.com/office/drawing/2010/main" val="0"/>
+                        </a:ext>
+                      </a:extLst>
+                    </a:blip>
+                    <a:srcRect/>
+                    <a:stretch>
+                      <a:fillRect/>
+                    </a:stretch>
+                  </pic:blipFill>
+                  <pic:spPr bwMode="auto">
+                    <a:xfrm>
+                      <a:off x="0" y="0"/>
+                      <a:ext cx="4089400" cy="4152900"/>
+                    </a:xfrm>
+                    <a:prstGeom prst="rect">
+                      <a:avLst/>
+                    </a:prstGeom>
+                    <a:noFill/>
+                    <a:ln>
+                      <a:noFill/>
+                    </a:ln>
+                  </pic:spPr>
+                </pic:pic>
+              </a:graphicData>
+            </a:graphic>
+          </wp:inline>
+        </w:drawing>
+      </w:r>
+    </w:p>
+    <w:p>
+      <w:pPr>
+        <w:rPr>
+          <w:sz w:val="56"/>
+          <w:szCs w:val="56"/>
+        </w:rPr>
+      </w:pPr>
+      <w:r>
+        <w:rPr>
+          <w:noProof/>
+        </w:rPr>
+        <w:drawing>
+          <wp:inline distT="0" distB="0" distL="0" distR="0" wp14:anchorId="19796A23" wp14:editId="054C816D">
+            <wp:extent cx="5943600" cy="1373505"/>
+            <wp:effectExtent l="0" t="0" r="0" b="0"/>
+            <wp:docPr id="16" name="图片 16"/>
+            <wp:cNvGraphicFramePr>
+              <a:graphicFrameLocks xmlns:a="http://schemas.openxmlformats.org/drawingml/2006/main" noChangeAspect="1"/>
+            </wp:cNvGraphicFramePr>
+            <a:graphic xmlns:a="http://schemas.openxmlformats.org/drawingml/2006/main">
+              <a:graphicData uri="http://schemas.openxmlformats.org/drawingml/2006/picture">
+                <pic:pic xmlns:pic="http://schemas.openxmlformats.org/drawingml/2006/picture">
+                  <pic:nvPicPr>
+                    <pic:cNvPr id="0" name="Picture 18"/>
+                    <pic:cNvPicPr>
+                      <a:picLocks noChangeAspect="1" noChangeArrowheads="1"/>
+                    </pic:cNvPicPr>
+                  </pic:nvPicPr>
+                  <pic:blipFill>
+                    <a:blip r:embed="rId13">
+                      <a:extLst>
+                        <a:ext uri="{28A0092B-C50C-407E-A947-70E740481C1C}">
+                          <a14:useLocalDpi xmlns:a14="http://schemas.microsoft.com/office/drawing/2010/main" val="0"/>
+                        </a:ext>
+                      </a:extLst>
+                    </a:blip>
+                    <a:srcRect/>
+                    <a:stretch>
+                      <a:fillRect/>
+                    </a:stretch>
+                  </pic:blipFill>
+                  <pic:spPr bwMode="auto">
+                    <a:xfrm>
+                      <a:off x="0" y="0"/>
+                      <a:ext cx="5943600" cy="1373505"/>
+                    </a:xfrm>
+                    <a:prstGeom prst="rect">
+                      <a:avLst/>
+                    </a:prstGeom>
+                    <a:noFill/>
+                    <a:ln>
+                      <a:noFill/>
+                    </a:ln>
+                  </pic:spPr>
+                </pic:pic>
+              </a:graphicData>
+            </a:graphic>
+          </wp:inline>
+        </w:drawing>
+      </w:r>
+      <w:r>
+        <w:rPr>
+          <w:noProof/>
+        </w:rPr>
+        <w:drawing>
+          <wp:inline distT="0" distB="0" distL="0" distR="0" wp14:anchorId="61E9923C" wp14:editId="46502FB9">
+            <wp:extent cx="4330700" cy="3429000"/>
+            <wp:effectExtent l="0" t="0" r="0" b="0"/>
+            <wp:docPr id="15" name="图片 15"/>
+            <wp:cNvGraphicFramePr>
+              <a:graphicFrameLocks xmlns:a="http://schemas.openxmlformats.org/drawingml/2006/main" noChangeAspect="1"/>
+            </wp:cNvGraphicFramePr>
+            <a:graphic xmlns:a="http://schemas.openxmlformats.org/drawingml/2006/main">
+              <a:graphicData uri="http://schemas.openxmlformats.org/drawingml/2006/picture">
+                <pic:pic xmlns:pic="http://schemas.openxmlformats.org/drawingml/2006/picture">
+                  <pic:nvPicPr>
+                    <pic:cNvPr id="0" name="Picture 17"/>
+                    <pic:cNvPicPr>
+                      <a:picLocks noChangeAspect="1" noChangeArrowheads="1"/>
+                    </pic:cNvPicPr>
+                  </pic:nvPicPr>
+                  <pic:blipFill>
+                    <a:blip r:embed="rId14">
+                      <a:extLst>
+                        <a:ext uri="{28A0092B-C50C-407E-A947-70E740481C1C}">
+                          <a14:useLocalDpi xmlns:a14="http://schemas.microsoft.com/office/drawing/2010/main" val="0"/>
+                        </a:ext>
+                      </a:extLst>
+                    </a:blip>
+                    <a:srcRect/>
+                    <a:stretch>
+                      <a:fillRect/>
+                    </a:stretch>
+                  </pic:blipFill>
+                  <pic:spPr bwMode="auto">
+                    <a:xfrm>
+                      <a:off x="0" y="0"/>
+                      <a:ext cx="4330700" cy="3429000"/>
+                    </a:xfrm>
+                    <a:prstGeom prst="rect">
+                      <a:avLst/>
+                    </a:prstGeom>
+                    <a:noFill/>
+                    <a:ln>
+                      <a:noFill/>
+                    </a:ln>
+                  </pic:spPr>
+                </pic:pic>
+              </a:graphicData>
+            </a:graphic>
+          </wp:inline>
+        </w:drawing>
+      </w:r>
+    </w:p>
+    <w:p>
+      <w:pPr>
+        <w:rPr>
+          <w:sz w:val="56"/>
+          <w:szCs w:val="56"/>
+        </w:rPr>
+      </w:pPr>
+      <w:r>
+        <w:rPr>
+          <w:noProof/>
+        </w:rPr>
+        <w:lastRenderedPageBreak/>
+        <w:drawing>
+          <wp:inline distT="0" distB="0" distL="0" distR="0" wp14:anchorId="53261A61" wp14:editId="7BE73083">
+            <wp:extent cx="4572000" cy="4572000"/>
+            <wp:effectExtent l="0" t="0" r="0" b="0"/>
+            <wp:docPr id="10" name="图片 10"/>
+            <wp:cNvGraphicFramePr>
+              <a:graphicFrameLocks xmlns:a="http://schemas.openxmlformats.org/drawingml/2006/main" noChangeAspect="1"/>
+            </wp:cNvGraphicFramePr>
+            <a:graphic xmlns:a="http://schemas.openxmlformats.org/drawingml/2006/main">
+              <a:graphicData uri="http://schemas.openxmlformats.org/drawingml/2006/picture">
+                <pic:pic xmlns:pic="http://schemas.openxmlformats.org/drawingml/2006/picture">
+                  <pic:nvPicPr>
+                    <pic:cNvPr id="0" name="Picture 7"/>
+                    <pic:cNvPicPr>
+                      <a:picLocks noChangeAspect="1" noChangeArrowheads="1"/>
+                    </pic:cNvPicPr>
+                  </pic:nvPicPr>
+                  <pic:blipFill>
+                    <a:blip r:embed="rId15">
+                      <a:extLst>
+                        <a:ext uri="{28A0092B-C50C-407E-A947-70E740481C1C}">
+                          <a14:useLocalDpi xmlns:a14="http://schemas.microsoft.com/office/drawing/2010/main" val="0"/>
+                        </a:ext>
+                      </a:extLst>
+                    </a:blip>
+                    <a:srcRect/>
+                    <a:stretch>
+                      <a:fillRect/>
+                    </a:stretch>
+                  </pic:blipFill>
+                  <pic:spPr bwMode="auto">
+                    <a:xfrm>
+                      <a:off x="0" y="0"/>
+                      <a:ext cx="4572000" cy="4572000"/>
+                    </a:xfrm>
+                    <a:prstGeom prst="rect">
+                      <a:avLst/>
+                    </a:prstGeom>
+                    <a:noFill/>
+                    <a:ln>
+                      <a:noFill/>
+                    </a:ln>
+                  </pic:spPr>
+                </pic:pic>
+              </a:graphicData>
+            </a:graphic>
+          </wp:inline>
+        </w:drawing>
+      </w:r>
+    </w:p>
+    <w:p>
+      <w:pPr>
+        <w:rPr>
+          <w:sz w:val="56"/>
+          <w:szCs w:val="56"/>
+        </w:rPr>
+      </w:pPr>
+      <w:r>
+        <w:rPr>
+          <w:noProof/>
+        </w:rPr>
+        <w:drawing>
+          <wp:inline distT="0" distB="0" distL="0" distR="0" wp14:anchorId="38B7E57D" wp14:editId="3A94F3D2">
+            <wp:extent cx="4847422" cy="3352800"/>
+            <wp:effectExtent l="0" t="0" r="0" b="0"/>
             <wp:docPr id="4" name="图片 4"/>
             <wp:cNvGraphicFramePr>
               <a:graphicFrameLocks xmlns:a="http://schemas.openxmlformats.org/drawingml/2006/main" noChangeAspect="1"/>
@@ -24942,7 +25434,7 @@
                     <pic:cNvPicPr/>
                   </pic:nvPicPr>
                   <pic:blipFill>
-                    <a:blip r:embed="rId8"/>
+                    <a:blip r:embed="rId16"/>
                     <a:stretch>
                       <a:fillRect/>
                     </a:stretch>
@@ -24950,7 +25442,7 @@
                   <pic:spPr>
                     <a:xfrm>
                       <a:off x="0" y="0"/>
-                      <a:ext cx="5943600" cy="4110990"/>
+                      <a:ext cx="4851143" cy="3355374"/>
                     </a:xfrm>
                     <a:prstGeom prst="rect">
                       <a:avLst/>
@@ -37690,9 +38182,9 @@
           <w:noProof/>
         </w:rPr>
         <w:drawing>
-          <wp:inline distT="0" distB="0" distL="0" distR="0" wp14:anchorId="1991E46C" wp14:editId="4D2E193B">
-            <wp:extent cx="4438650" cy="3549650"/>
-            <wp:effectExtent l="0" t="0" r="0" b="0"/>
+          <wp:inline distT="0" distB="0" distL="0" distR="0" wp14:anchorId="1991E46C" wp14:editId="2ED7D20C">
+            <wp:extent cx="4962712" cy="3968750"/>
+            <wp:effectExtent l="0" t="0" r="9525" b="0"/>
             <wp:docPr id="5" name="图片 5"/>
             <wp:cNvGraphicFramePr>
               <a:graphicFrameLocks xmlns:a="http://schemas.openxmlformats.org/drawingml/2006/main" noChangeAspect="1"/>
@@ -37707,7 +38199,7 @@
                     </pic:cNvPicPr>
                   </pic:nvPicPr>
                   <pic:blipFill>
-                    <a:blip r:embed="rId9">
+                    <a:blip r:embed="rId17">
                       <a:extLst>
                         <a:ext uri="{28A0092B-C50C-407E-A947-70E740481C1C}">
                           <a14:useLocalDpi xmlns:a14="http://schemas.microsoft.com/office/drawing/2010/main" val="0"/>
@@ -37722,7 +38214,7 @@
                   <pic:spPr bwMode="auto">
                     <a:xfrm>
                       <a:off x="0" y="0"/>
-                      <a:ext cx="4438650" cy="3549650"/>
+                      <a:ext cx="4991871" cy="3992069"/>
                     </a:xfrm>
                     <a:prstGeom prst="rect">
                       <a:avLst/>
@@ -37752,9 +38244,248 @@
         </w:rPr>
         <w:lastRenderedPageBreak/>
         <w:drawing>
-          <wp:inline distT="0" distB="0" distL="0" distR="0" wp14:anchorId="5DAABF68" wp14:editId="50111378">
-            <wp:extent cx="5943600" cy="4204970"/>
-            <wp:effectExtent l="0" t="0" r="0" b="5080"/>
+          <wp:inline distT="0" distB="0" distL="0" distR="0" wp14:anchorId="1F812585" wp14:editId="23C5F978">
+            <wp:extent cx="3741603" cy="3765550"/>
+            <wp:effectExtent l="0" t="0" r="0" b="6350"/>
+            <wp:docPr id="11" name="图片 11"/>
+            <wp:cNvGraphicFramePr>
+              <a:graphicFrameLocks xmlns:a="http://schemas.openxmlformats.org/drawingml/2006/main" noChangeAspect="1"/>
+            </wp:cNvGraphicFramePr>
+            <a:graphic xmlns:a="http://schemas.openxmlformats.org/drawingml/2006/main">
+              <a:graphicData uri="http://schemas.openxmlformats.org/drawingml/2006/picture">
+                <pic:pic xmlns:pic="http://schemas.openxmlformats.org/drawingml/2006/picture">
+                  <pic:nvPicPr>
+                    <pic:cNvPr id="0" name="Picture 9"/>
+                    <pic:cNvPicPr>
+                      <a:picLocks noChangeAspect="1" noChangeArrowheads="1"/>
+                    </pic:cNvPicPr>
+                  </pic:nvPicPr>
+                  <pic:blipFill>
+                    <a:blip r:embed="rId18">
+                      <a:extLst>
+                        <a:ext uri="{28A0092B-C50C-407E-A947-70E740481C1C}">
+                          <a14:useLocalDpi xmlns:a14="http://schemas.microsoft.com/office/drawing/2010/main" val="0"/>
+                        </a:ext>
+                      </a:extLst>
+                    </a:blip>
+                    <a:srcRect/>
+                    <a:stretch>
+                      <a:fillRect/>
+                    </a:stretch>
+                  </pic:blipFill>
+                  <pic:spPr bwMode="auto">
+                    <a:xfrm>
+                      <a:off x="0" y="0"/>
+                      <a:ext cx="3761104" cy="3785176"/>
+                    </a:xfrm>
+                    <a:prstGeom prst="rect">
+                      <a:avLst/>
+                    </a:prstGeom>
+                    <a:noFill/>
+                    <a:ln>
+                      <a:noFill/>
+                    </a:ln>
+                  </pic:spPr>
+                </pic:pic>
+              </a:graphicData>
+            </a:graphic>
+          </wp:inline>
+        </w:drawing>
+      </w:r>
+      <w:r>
+        <w:rPr>
+          <w:noProof/>
+        </w:rPr>
+        <w:drawing>
+          <wp:inline distT="0" distB="0" distL="0" distR="0" wp14:anchorId="5FAE1A34" wp14:editId="353014C9">
+            <wp:extent cx="4184650" cy="3422650"/>
+            <wp:effectExtent l="0" t="0" r="6350" b="6350"/>
+            <wp:docPr id="17" name="图片 17"/>
+            <wp:cNvGraphicFramePr>
+              <a:graphicFrameLocks xmlns:a="http://schemas.openxmlformats.org/drawingml/2006/main" noChangeAspect="1"/>
+            </wp:cNvGraphicFramePr>
+            <a:graphic xmlns:a="http://schemas.openxmlformats.org/drawingml/2006/main">
+              <a:graphicData uri="http://schemas.openxmlformats.org/drawingml/2006/picture">
+                <pic:pic xmlns:pic="http://schemas.openxmlformats.org/drawingml/2006/picture">
+                  <pic:nvPicPr>
+                    <pic:cNvPr id="0" name="Picture 21"/>
+                    <pic:cNvPicPr>
+                      <a:picLocks noChangeAspect="1" noChangeArrowheads="1"/>
+                    </pic:cNvPicPr>
+                  </pic:nvPicPr>
+                  <pic:blipFill>
+                    <a:blip r:embed="rId19">
+                      <a:extLst>
+                        <a:ext uri="{28A0092B-C50C-407E-A947-70E740481C1C}">
+                          <a14:useLocalDpi xmlns:a14="http://schemas.microsoft.com/office/drawing/2010/main" val="0"/>
+                        </a:ext>
+                      </a:extLst>
+                    </a:blip>
+                    <a:srcRect/>
+                    <a:stretch>
+                      <a:fillRect/>
+                    </a:stretch>
+                  </pic:blipFill>
+                  <pic:spPr bwMode="auto">
+                    <a:xfrm>
+                      <a:off x="0" y="0"/>
+                      <a:ext cx="4184650" cy="3422650"/>
+                    </a:xfrm>
+                    <a:prstGeom prst="rect">
+                      <a:avLst/>
+                    </a:prstGeom>
+                    <a:noFill/>
+                    <a:ln>
+                      <a:noFill/>
+                    </a:ln>
+                  </pic:spPr>
+                </pic:pic>
+              </a:graphicData>
+            </a:graphic>
+          </wp:inline>
+        </w:drawing>
+      </w:r>
+      <w:r>
+        <w:rPr>
+          <w:noProof/>
+        </w:rPr>
+        <w:drawing>
+          <wp:inline distT="0" distB="0" distL="0" distR="0" wp14:anchorId="14CCAE4A" wp14:editId="1AD30D2E">
+            <wp:extent cx="5943600" cy="1311910"/>
+            <wp:effectExtent l="0" t="0" r="0" b="2540"/>
+            <wp:docPr id="18" name="图片 18"/>
+            <wp:cNvGraphicFramePr>
+              <a:graphicFrameLocks xmlns:a="http://schemas.openxmlformats.org/drawingml/2006/main" noChangeAspect="1"/>
+            </wp:cNvGraphicFramePr>
+            <a:graphic xmlns:a="http://schemas.openxmlformats.org/drawingml/2006/main">
+              <a:graphicData uri="http://schemas.openxmlformats.org/drawingml/2006/picture">
+                <pic:pic xmlns:pic="http://schemas.openxmlformats.org/drawingml/2006/picture">
+                  <pic:nvPicPr>
+                    <pic:cNvPr id="0" name="Picture 22"/>
+                    <pic:cNvPicPr>
+                      <a:picLocks noChangeAspect="1" noChangeArrowheads="1"/>
+                    </pic:cNvPicPr>
+                  </pic:nvPicPr>
+                  <pic:blipFill>
+                    <a:blip r:embed="rId20">
+                      <a:extLst>
+                        <a:ext uri="{28A0092B-C50C-407E-A947-70E740481C1C}">
+                          <a14:useLocalDpi xmlns:a14="http://schemas.microsoft.com/office/drawing/2010/main" val="0"/>
+                        </a:ext>
+                      </a:extLst>
+                    </a:blip>
+                    <a:srcRect/>
+                    <a:stretch>
+                      <a:fillRect/>
+                    </a:stretch>
+                  </pic:blipFill>
+                  <pic:spPr bwMode="auto">
+                    <a:xfrm>
+                      <a:off x="0" y="0"/>
+                      <a:ext cx="5943600" cy="1311910"/>
+                    </a:xfrm>
+                    <a:prstGeom prst="rect">
+                      <a:avLst/>
+                    </a:prstGeom>
+                    <a:noFill/>
+                    <a:ln>
+                      <a:noFill/>
+                    </a:ln>
+                  </pic:spPr>
+                </pic:pic>
+              </a:graphicData>
+            </a:graphic>
+          </wp:inline>
+        </w:drawing>
+      </w:r>
+    </w:p>
+    <w:p>
+      <w:pPr>
+        <w:rPr>
+          <w:sz w:val="56"/>
+          <w:szCs w:val="56"/>
+        </w:rPr>
+      </w:pPr>
+    </w:p>
+    <w:p>
+      <w:pPr>
+        <w:rPr>
+          <w:sz w:val="56"/>
+          <w:szCs w:val="56"/>
+        </w:rPr>
+      </w:pPr>
+      <w:r>
+        <w:rPr>
+          <w:noProof/>
+        </w:rPr>
+        <w:lastRenderedPageBreak/>
+        <w:drawing>
+          <wp:inline distT="0" distB="0" distL="0" distR="0" wp14:anchorId="7A817BD0" wp14:editId="73ECC2BD">
+            <wp:extent cx="4572000" cy="4572000"/>
+            <wp:effectExtent l="0" t="0" r="0" b="0"/>
+            <wp:docPr id="12" name="图片 12"/>
+            <wp:cNvGraphicFramePr>
+              <a:graphicFrameLocks xmlns:a="http://schemas.openxmlformats.org/drawingml/2006/main" noChangeAspect="1"/>
+            </wp:cNvGraphicFramePr>
+            <a:graphic xmlns:a="http://schemas.openxmlformats.org/drawingml/2006/main">
+              <a:graphicData uri="http://schemas.openxmlformats.org/drawingml/2006/picture">
+                <pic:pic xmlns:pic="http://schemas.openxmlformats.org/drawingml/2006/picture">
+                  <pic:nvPicPr>
+                    <pic:cNvPr id="0" name="Picture 11"/>
+                    <pic:cNvPicPr>
+                      <a:picLocks noChangeAspect="1" noChangeArrowheads="1"/>
+                    </pic:cNvPicPr>
+                  </pic:nvPicPr>
+                  <pic:blipFill>
+                    <a:blip r:embed="rId21">
+                      <a:extLst>
+                        <a:ext uri="{28A0092B-C50C-407E-A947-70E740481C1C}">
+                          <a14:useLocalDpi xmlns:a14="http://schemas.microsoft.com/office/drawing/2010/main" val="0"/>
+                        </a:ext>
+                      </a:extLst>
+                    </a:blip>
+                    <a:srcRect/>
+                    <a:stretch>
+                      <a:fillRect/>
+                    </a:stretch>
+                  </pic:blipFill>
+                  <pic:spPr bwMode="auto">
+                    <a:xfrm>
+                      <a:off x="0" y="0"/>
+                      <a:ext cx="4572000" cy="4572000"/>
+                    </a:xfrm>
+                    <a:prstGeom prst="rect">
+                      <a:avLst/>
+                    </a:prstGeom>
+                    <a:noFill/>
+                    <a:ln>
+                      <a:noFill/>
+                    </a:ln>
+                  </pic:spPr>
+                </pic:pic>
+              </a:graphicData>
+            </a:graphic>
+          </wp:inline>
+        </w:drawing>
+      </w:r>
+      <w:bookmarkStart w:id="0" w:name="_GoBack"/>
+      <w:bookmarkEnd w:id="0"/>
+    </w:p>
+    <w:p>
+      <w:pPr>
+        <w:rPr>
+          <w:sz w:val="56"/>
+          <w:szCs w:val="56"/>
+        </w:rPr>
+      </w:pPr>
+      <w:r>
+        <w:rPr>
+          <w:noProof/>
+        </w:rPr>
+        <w:drawing>
+          <wp:inline distT="0" distB="0" distL="0" distR="0" wp14:anchorId="5DAABF68" wp14:editId="3D63E2EB">
+            <wp:extent cx="4768850" cy="3373859"/>
+            <wp:effectExtent l="0" t="0" r="0" b="0"/>
             <wp:docPr id="6" name="图片 6"/>
             <wp:cNvGraphicFramePr>
               <a:graphicFrameLocks xmlns:a="http://schemas.openxmlformats.org/drawingml/2006/main" noChangeAspect="1"/>
@@ -37767,7 +38498,7 @@
                     <pic:cNvPicPr/>
                   </pic:nvPicPr>
                   <pic:blipFill>
-                    <a:blip r:embed="rId10"/>
+                    <a:blip r:embed="rId22"/>
                     <a:stretch>
                       <a:fillRect/>
                     </a:stretch>
@@ -37775,7 +38506,7 @@
                   <pic:spPr>
                     <a:xfrm>
                       <a:off x="0" y="0"/>
-                      <a:ext cx="5943600" cy="4204970"/>
+                      <a:ext cx="4772775" cy="3376636"/>
                     </a:xfrm>
                     <a:prstGeom prst="rect">
                       <a:avLst/>
@@ -37787,8 +38518,6 @@
           </wp:inline>
         </w:drawing>
       </w:r>
-      <w:bookmarkStart w:id="0" w:name="_GoBack"/>
-      <w:bookmarkEnd w:id="0"/>
     </w:p>
     <w:sectPr>
       <w:pgSz w:w="12240" w:h="15840"/>
